--- a/Course_Notes/Chapter_07-Extensive_form_games_and_backwards_induction.docx
+++ b/Course_Notes/Chapter_07-Extensive_form_games_and_backwards_induction.docx
@@ -88,7 +88,10 @@
     <w:bookmarkEnd w:id="extensive-form-games"/>
     <w:p>
       <w:r>
-        <w:t xml:space="preserve">If we recall Chapter 1 we have seen how to represent extensive form games as a tree:</w:t>
+        <w:t xml:space="preserve">If we recall Chapter 1 we have seen how to represent extensive form games as a tree</w:t>
+      </w:r>
+      <w:r>
+        <w:t xml:space="preserve">}.</w:t>
       </w:r>
     </w:p>
     <w:p>
@@ -139,10 +142,16 @@
       <w:pPr>
         <w:pStyle w:val="ImageCaption"/>
       </w:pPr>
-    </w:p>
-    <w:p>
-      <w:r>
-        <w:t xml:space="preserve">We will not consider the rules that define an extensive form game game tree:</w:t>
+      <w:r>
+        <w:t xml:space="preserve">Bob and Celine.</w:t>
+      </w:r>
+      <w:r>
+        <w:t xml:space="preserve"> </w:t>
+      </w:r>
+    </w:p>
+    <w:p>
+      <w:r>
+        <w:t xml:space="preserve">We will now consider the properties that define an extensive form game game tree:</w:t>
       </w:r>
     </w:p>
     <w:p>
@@ -153,7 +162,13 @@
         </w:numPr>
       </w:pPr>
       <w:r>
-        <w:t xml:space="preserve">Every node is a successor of the (unique) initial node.</w:t>
+        <w:t xml:space="preserve">Every node is a successor of the (unique) initial node\text{ as shown in Figure</w:t>
+      </w:r>
+      <w:r>
+        <w:t xml:space="preserve"> </w:t>
+      </w:r>
+      <w:r>
+        <w:t xml:space="preserve">.</w:t>
       </w:r>
     </w:p>
     <w:p>
@@ -204,6 +219,9 @@
       <w:pPr>
         <w:pStyle w:val="ImageCaption"/>
       </w:pPr>
+      <w:r>
+        <w:t xml:space="preserve">A tree with two initial nodes.</w:t>
+      </w:r>
     </w:p>
     <w:p>
       <w:pPr>
@@ -213,7 +231,10 @@
         </w:numPr>
       </w:pPr>
       <w:r>
-        <w:t xml:space="preserve">Every node apart from the initial node has exactly one predecessor. The initial node has no predecessor.</w:t>
+        <w:t xml:space="preserve">Every node apart from the initial node has exactly one predecessor. The initial node has no predecessor</w:t>
+      </w:r>
+      <w:r>
+        <w:t xml:space="preserve">.</w:t>
       </w:r>
     </w:p>
     <w:p>
@@ -264,6 +285,12 @@
       <w:pPr>
         <w:pStyle w:val="ImageCaption"/>
       </w:pPr>
+      <w:r>
+        <w:t xml:space="preserve">A tree with node c having multiple predecessors.</w:t>
+      </w:r>
+      <w:r>
+        <w:t xml:space="preserve"> </w:t>
+      </w:r>
     </w:p>
     <w:p>
       <w:pPr>
@@ -273,7 +300,10 @@
         </w:numPr>
       </w:pPr>
       <w:r>
-        <w:t xml:space="preserve">All edges extending from the same node have different action labels.</w:t>
+        <w:t xml:space="preserve">All edges extending from the same node have different action labels</w:t>
+      </w:r>
+      <w:r>
+        <w:t xml:space="preserve">.</w:t>
       </w:r>
     </w:p>
     <w:p>
@@ -324,6 +354,9 @@
       <w:pPr>
         <w:pStyle w:val="ImageCaption"/>
       </w:pPr>
+      <w:r>
+        <w:t xml:space="preserve">Nodes with same action labels.</w:t>
+      </w:r>
     </w:p>
     <w:p>
       <w:pPr>
@@ -333,7 +366,10 @@
         </w:numPr>
       </w:pPr>
       <w:r>
-        <w:t xml:space="preserve">Each information set contains decision nodes for one player.</w:t>
+        <w:t xml:space="preserve">Each information set contains decision nodes for one player</w:t>
+      </w:r>
+      <w:r>
+        <w:t xml:space="preserve">.</w:t>
       </w:r>
     </w:p>
     <w:p>
@@ -384,6 +420,9 @@
       <w:pPr>
         <w:pStyle w:val="ImageCaption"/>
       </w:pPr>
+      <w:r>
+        <w:t xml:space="preserve">Information sets with different action labels.</w:t>
+      </w:r>
     </w:p>
     <w:p>
       <w:pPr>
@@ -393,7 +432,10 @@
         </w:numPr>
       </w:pPr>
       <w:r>
-        <w:t xml:space="preserve">All nodes in a given information set must have the same number of successors (with the same action labels on the corresponding edges).</w:t>
+        <w:t xml:space="preserve">All nodes in a given information set must have the same number of successors (with the same action labels on the corresponding edges)</w:t>
+      </w:r>
+      <w:r>
+        <w:t xml:space="preserve">.</w:t>
       </w:r>
     </w:p>
     <w:p>
@@ -444,6 +486,12 @@
       <w:pPr>
         <w:pStyle w:val="ImageCaption"/>
       </w:pPr>
+      <w:r>
+        <w:t xml:space="preserve">Information set with different number of action edges.</w:t>
+      </w:r>
+      <w:r>
+        <w:t xml:space="preserve"> </w:t>
+      </w:r>
     </w:p>
     <w:p>
       <w:pPr>
@@ -453,7 +501,10 @@
         </w:numPr>
       </w:pPr>
       <w:r>
-        <w:t xml:space="preserve">We will only consider games with "perfect recall", ie we assume that players remember their own past actions as well as other past events.</w:t>
+        <w:t xml:space="preserve">We will only consider games with "perfect recall", ie we assume that players remember their own past actions as well as other past events</w:t>
+      </w:r>
+      <w:r>
+        <w:t xml:space="preserve">.</w:t>
       </w:r>
     </w:p>
     <w:p>
@@ -504,6 +555,9 @@
       <w:pPr>
         <w:pStyle w:val="ImageCaption"/>
       </w:pPr>
+      <w:r>
+        <w:t xml:space="preserve">A game without perfect recall.</w:t>
+      </w:r>
     </w:p>
     <w:p>
       <w:pPr>
@@ -513,7 +567,10 @@
         </w:numPr>
       </w:pPr>
       <w:r>
-        <w:t xml:space="preserve">If a player's action is not a discrete set we can represent this as follows:</w:t>
+        <w:t xml:space="preserve">If a player's action is not a discrete set we can represent this as shown</w:t>
+      </w:r>
+      <w:r>
+        <w:t xml:space="preserve">.</w:t>
       </w:r>
     </w:p>
     <w:p>
@@ -564,6 +621,9 @@
       <w:pPr>
         <w:pStyle w:val="ImageCaption"/>
       </w:pPr>
+      <w:r>
+        <w:t xml:space="preserve">A game tree with continuous strategy set.</w:t>
+      </w:r>
     </w:p>
     <w:p>
       <w:r>
@@ -610,7 +670,10 @@
     </w:p>
     <w:p>
       <w:r>
-        <w:t xml:space="preserve">We can represent this as follows:</w:t>
+        <w:t xml:space="preserve">We can represent this</w:t>
+      </w:r>
+      <w:r>
+        <w:t xml:space="preserve">.</w:t>
       </w:r>
     </w:p>
     <w:p>
@@ -661,6 +724,9 @@
       <w:pPr>
         <w:pStyle w:val="ImageCaption"/>
       </w:pPr>
+      <w:r>
+        <w:t xml:space="preserve">The seller buyer game.</w:t>
+      </w:r>
     </w:p>
     <w:p>
       <w:r>
@@ -682,16 +748,16 @@
         <w:t xml:space="preserve">To analyse such games we assume that players not only attempt to optimize their overall utility but optimize their utility conditional on any information set.</w:t>
       </w:r>
     </w:p>
-    <w:bookmarkStart w:id="definition" w:name="definition"/>
+    <w:bookmarkStart w:id="definition-of-sequential-rationality" w:name="definition-of-sequential-rationality"/>
     <w:p>
       <w:pPr>
         <w:pStyle w:val="Heading3"/>
       </w:pPr>
       <w:r>
-        <w:t xml:space="preserve">Definition</w:t>
-      </w:r>
-    </w:p>
-    <w:bookmarkEnd w:id="definition"/>
+        <w:t xml:space="preserve">Definition of sequential rationality</w:t>
+      </w:r>
+    </w:p>
+    <w:bookmarkEnd w:id="definition-of-sequential-rationality"/>
     <w:p>
       <w:r>
         <w:pict>
@@ -725,6 +791,16 @@
         <w:t xml:space="preserve">With this notion in mind we can now define an analysis technique for extensive form games:</w:t>
       </w:r>
     </w:p>
+    <w:bookmarkStart w:id="definition-of-backward-induction" w:name="definition-of-backward-induction"/>
+    <w:p>
+      <w:pPr>
+        <w:pStyle w:val="Heading3"/>
+      </w:pPr>
+      <w:r>
+        <w:t xml:space="preserve">Definition of backward induction</w:t>
+      </w:r>
+    </w:p>
+    <w:bookmarkEnd w:id="definition-of-backward-induction"/>
     <w:p>
       <w:r>
         <w:pict>
@@ -765,7 +841,10 @@
     <w:bookmarkEnd w:id="example"/>
     <w:p>
       <w:r>
-        <w:t xml:space="preserve">Let us consider the following game:</w:t>
+        <w:t xml:space="preserve">Let us consider the game shown</w:t>
+      </w:r>
+      <w:r>
+        <w:t xml:space="preserve">.</w:t>
       </w:r>
     </w:p>
     <w:p>
@@ -816,6 +895,9 @@
       <w:pPr>
         <w:pStyle w:val="ImageCaption"/>
       </w:pPr>
+      <w:r>
+        <w:t xml:space="preserve">Running example for backward induction.</w:t>
+      </w:r>
     </w:p>
     <w:p>
       <w:r>
@@ -842,7 +924,10 @@
         <w:t xml:space="preserve"> </w:t>
       </w:r>
       <w:r>
-        <w:t xml:space="preserve">that Z is a dominated strategy. So that the game reduces to:</w:t>
+        <w:t xml:space="preserve">that Z is a dominated strategy. So that the game reduces to as shown</w:t>
+      </w:r>
+      <w:r>
+        <w:t xml:space="preserve">.</w:t>
       </w:r>
     </w:p>
     <w:p>
@@ -893,10 +978,13 @@
       <w:pPr>
         <w:pStyle w:val="ImageCaption"/>
       </w:pPr>
-    </w:p>
-    <w:p>
-      <w:r>
-        <w:t xml:space="preserve">Player 1s strategy profile is (Y). At node</w:t>
+      <w:r>
+        <w:t xml:space="preserve">Running example step 1.</w:t>
+      </w:r>
+    </w:p>
+    <w:p>
+      <w:r>
+        <w:t xml:space="preserve">Player 1s strategy profile is (Y) (we will discuss strategy profiles for extensive form games more formally in the next chapter). At node</w:t>
       </w:r>
       <w:r>
         <w:t xml:space="preserve"> </w:t>
@@ -919,7 +1007,10 @@
         <w:t xml:space="preserve"> </w:t>
       </w:r>
       <w:r>
-        <w:t xml:space="preserve">A is a dominated strategy so that the game reduces to:</w:t>
+        <w:t xml:space="preserve">A is a dominated strategy so that the game reduces as shown</w:t>
+      </w:r>
+      <w:r>
+        <w:t xml:space="preserve">.</w:t>
       </w:r>
     </w:p>
     <w:p>
@@ -970,6 +1061,9 @@
       <w:pPr>
         <w:pStyle w:val="ImageCaption"/>
       </w:pPr>
+      <w:r>
+        <w:t xml:space="preserve">Running example step 2.</w:t>
+      </w:r>
     </w:p>
     <w:p>
       <w:r>
@@ -996,7 +1090,10 @@
         <w:t xml:space="preserve"> </w:t>
       </w:r>
       <w:r>
-        <w:t xml:space="preserve">C is a dominated strategy so that the game reduces to:</w:t>
+        <w:t xml:space="preserve">C is a dominated strategy so that the game reduces as shown</w:t>
+      </w:r>
+      <w:r>
+        <w:t xml:space="preserve">.</w:t>
       </w:r>
     </w:p>
     <w:p>
@@ -1047,6 +1144,9 @@
       <w:pPr>
         <w:pStyle w:val="ImageCaption"/>
       </w:pPr>
+      <w:r>
+        <w:t xml:space="preserve">Running example step 3.</w:t>
+      </w:r>
     </w:p>
     <w:p>
       <w:r>
@@ -1067,16 +1167,16 @@
         <w:t xml:space="preserve">Recalling the original tree neither player has an incentive to move.</w:t>
       </w:r>
     </w:p>
-    <w:bookmarkStart w:id="theorem" w:name="theorem"/>
+    <w:bookmarkStart w:id="theorem-of-existence-of-nash-equilibrium-in-games-of-perfect-information." w:name="theorem-of-existence-of-nash-equilibrium-in-games-of-perfect-information."/>
     <w:p>
       <w:pPr>
         <w:pStyle w:val="Heading3"/>
       </w:pPr>
       <w:r>
-        <w:t xml:space="preserve">Theorem</w:t>
-      </w:r>
-    </w:p>
-    <w:bookmarkEnd w:id="theorem"/>
+        <w:t xml:space="preserve">Theorem of existence of Nash equilibrium in games of perfect information.</w:t>
+      </w:r>
+    </w:p>
+    <w:bookmarkEnd w:id="theorem-of-existence-of-nash-equilibrium-in-games-of-perfect-information."/>
     <w:p>
       <w:r>
         <w:pict>
@@ -1315,7 +1415,10 @@
     </w:p>
     <w:p>
       <w:r>
-        <w:t xml:space="preserve">Let us represent this as a normal form game:</w:t>
+        <w:t xml:space="preserve">Let us represent this as a normal form game</w:t>
+      </w:r>
+      <w:r>
+        <w:t xml:space="preserve">.</w:t>
       </w:r>
     </w:p>
     <w:p>
@@ -1366,6 +1469,9 @@
       <w:pPr>
         <w:pStyle w:val="ImageCaption"/>
       </w:pPr>
+      <w:r>
+        <w:t xml:space="preserve">A Stackelberg leader follower game.</w:t>
+      </w:r>
     </w:p>
     <w:p>
       <w:r>
@@ -2013,7 +2119,7 @@
         </m:f>
       </m:oMath>
       <w:r>
-        <w:t xml:space="preserve">. Thus more goods are produced in the Stackelberg game, as an exercise what is the difference in profits made by each firm?</w:t>
+        <w:t xml:space="preserve">. Thus more goods are produced in the Stackelberg game.</w:t>
       </w:r>
     </w:p>
   </w:body>

--- a/Course_Notes/Chapter_07-Extensive_form_games_and_backwards_induction.docx
+++ b/Course_Notes/Chapter_07-Extensive_form_games_and_backwards_induction.docx
@@ -1580,7 +1580,10 @@
     </w:p>
     <w:p>
       <w:r>
-        <w:t xml:space="preserve">The game thus reduces to:</w:t>
+        <w:t xml:space="preserve">The game thus reduces as shown</w:t>
+      </w:r>
+      <w:r>
+        <w:t xml:space="preserve">.</w:t>
       </w:r>
     </w:p>
     <w:p>
@@ -1631,6 +1634,9 @@
       <w:pPr>
         <w:pStyle w:val="ImageCaption"/>
       </w:pPr>
+      <w:r>
+        <w:t xml:space="preserve">A step of backward induction in the Stackelberg game.</w:t>
+      </w:r>
     </w:p>
     <w:p>
       <w:r>

--- a/Course_Notes/Chapter_07-Extensive_form_games_and_backwards_induction.docx
+++ b/Course_Notes/Chapter_07-Extensive_form_games_and_backwards_induction.docx
@@ -91,7 +91,7 @@
         <w:t xml:space="preserve">If we recall Chapter 1 we have seen how to represent extensive form games as a tree</w:t>
       </w:r>
       <w:r>
-        <w:t xml:space="preserve">}.</w:t>
+        <w:t xml:space="preserve">.</w:t>
       </w:r>
     </w:p>
     <w:p>

--- a/Course_Notes/Chapter_07-Extensive_form_games_and_backwards_induction.docx
+++ b/Course_Notes/Chapter_07-Extensive_form_games_and_backwards_induction.docx
@@ -2,7 +2,7 @@
 <file path=word/document.xml><?xml version="1.0" encoding="utf-8"?>
 <w:document xmlns:w="http://schemas.openxmlformats.org/wordprocessingml/2006/main" xmlns:m="http://schemas.openxmlformats.org/officeDocument/2006/math" xmlns:r="http://schemas.openxmlformats.org/officeDocument/2006/relationships" xmlns:o="urn:schemas-microsoft-com:office:office" xmlns:v="urn:schemas-microsoft-com:vml" xmlns:w10="urn:schemas-microsoft-com:office:word" xmlns:a="http://schemas.openxmlformats.org/drawingml/2006/main" xmlns:pic="http://schemas.openxmlformats.org/drawingml/2006/picture" xmlns:wp="http://schemas.openxmlformats.org/drawingml/2006/wordprocessingDrawing">
   <w:body>
-    <w:bookmarkStart w:id="or-3-lecture-7---extensive-form-games-and-backwards-induction" w:name="or-3-lecture-7---extensive-form-games-and-backwards-induction"/>
+    <w:bookmarkStart w:id="21" w:name="or-3-lecture-7---extensive-form-games-and-backwards-induction"/>
     <w:p>
       <w:pPr>
         <w:pStyle w:val="Heading1"/>
@@ -11,8 +11,8 @@
         <w:t xml:space="preserve">OR 3: Lecture 7 - Extensive form games and backwards induction</w:t>
       </w:r>
     </w:p>
-    <w:bookmarkEnd w:id="or-3-lecture-7---extensive-form-games-and-backwards-induction"/>
-    <w:bookmarkStart w:id="recap" w:name="recap"/>
+    <w:bookmarkEnd w:id="21"/>
+    <w:bookmarkStart w:id="22" w:name="recap"/>
     <w:p>
       <w:pPr>
         <w:pStyle w:val="Heading2"/>
@@ -21,7 +21,7 @@
         <w:t xml:space="preserve">Recap</w:t>
       </w:r>
     </w:p>
-    <w:bookmarkEnd w:id="recap"/>
+    <w:bookmarkEnd w:id="22"/>
     <w:p>
       <w:r>
         <w:t xml:space="preserve">In the</w:t>
@@ -29,10 +29,10 @@
       <w:r>
         <w:t xml:space="preserve"> </w:t>
       </w:r>
-      <w:hyperlink r:id="link0">
+      <w:hyperlink r:id="rId23">
         <w:r>
           <w:rPr>
-            <w:rStyle w:val="Hyperlink"/>
+            <w:rStyle w:val="Link"/>
           </w:rPr>
           <w:t xml:space="preserve">previous chapter</w:t>
         </w:r>
@@ -76,7 +76,7 @@
         <w:t xml:space="preserve">In this Chapter we start to look at extensive form games in more detail.</w:t>
       </w:r>
     </w:p>
-    <w:bookmarkStart w:id="extensive-form-games" w:name="extensive-form-games"/>
+    <w:bookmarkStart w:id="24" w:name="extensive-form-games"/>
     <w:p>
       <w:pPr>
         <w:pStyle w:val="Heading2"/>
@@ -85,7 +85,7 @@
         <w:t xml:space="preserve">Extensive form games</w:t>
       </w:r>
     </w:p>
-    <w:bookmarkEnd w:id="extensive-form-games"/>
+    <w:bookmarkEnd w:id="24"/>
     <w:p>
       <w:r>
         <w:t xml:space="preserve">If we recall Chapter 1 we have seen how to represent extensive form games as a tree</w:t>
@@ -111,7 +111,7 @@
                     </pic:cNvPicPr>
                   </pic:nvPicPr>
                   <pic:blipFill>
-                    <a:blip r:embed="image1"/>
+                    <a:blip r:embed="rId25"/>
                     <a:stretch>
                       <a:fillRect/>
                     </a:stretch>
@@ -188,7 +188,7 @@
                     </pic:cNvPicPr>
                   </pic:nvPicPr>
                   <pic:blipFill>
-                    <a:blip r:embed="image2"/>
+                    <a:blip r:embed="rId26"/>
                     <a:stretch>
                       <a:fillRect/>
                     </a:stretch>
@@ -254,7 +254,7 @@
                     </pic:cNvPicPr>
                   </pic:nvPicPr>
                   <pic:blipFill>
-                    <a:blip r:embed="image3"/>
+                    <a:blip r:embed="rId27"/>
                     <a:stretch>
                       <a:fillRect/>
                     </a:stretch>
@@ -323,7 +323,7 @@
                     </pic:cNvPicPr>
                   </pic:nvPicPr>
                   <pic:blipFill>
-                    <a:blip r:embed="image4"/>
+                    <a:blip r:embed="rId28"/>
                     <a:stretch>
                       <a:fillRect/>
                     </a:stretch>
@@ -389,7 +389,7 @@
                     </pic:cNvPicPr>
                   </pic:nvPicPr>
                   <pic:blipFill>
-                    <a:blip r:embed="image5"/>
+                    <a:blip r:embed="rId29"/>
                     <a:stretch>
                       <a:fillRect/>
                     </a:stretch>
@@ -455,7 +455,7 @@
                     </pic:cNvPicPr>
                   </pic:nvPicPr>
                   <pic:blipFill>
-                    <a:blip r:embed="image6"/>
+                    <a:blip r:embed="rId30"/>
                     <a:stretch>
                       <a:fillRect/>
                     </a:stretch>
@@ -524,7 +524,7 @@
                     </pic:cNvPicPr>
                   </pic:nvPicPr>
                   <pic:blipFill>
-                    <a:blip r:embed="image7"/>
+                    <a:blip r:embed="rId31"/>
                     <a:stretch>
                       <a:fillRect/>
                     </a:stretch>
@@ -590,7 +590,7 @@
                     </pic:cNvPicPr>
                   </pic:nvPicPr>
                   <pic:blipFill>
-                    <a:blip r:embed="image8"/>
+                    <a:blip r:embed="rId32"/>
                     <a:stretch>
                       <a:fillRect/>
                     </a:stretch>
@@ -693,7 +693,7 @@
                     </pic:cNvPicPr>
                   </pic:nvPicPr>
                   <pic:blipFill>
-                    <a:blip r:embed="image9"/>
+                    <a:blip r:embed="rId33"/>
                     <a:stretch>
                       <a:fillRect/>
                     </a:stretch>
@@ -733,7 +733,7 @@
         <w:t xml:space="preserve">How we can we analyse normal form games?</w:t>
       </w:r>
     </w:p>
-    <w:bookmarkStart w:id="backwards-induction" w:name="backwards-induction"/>
+    <w:bookmarkStart w:id="34" w:name="backwards-induction"/>
     <w:p>
       <w:pPr>
         <w:pStyle w:val="Heading2"/>
@@ -742,13 +742,13 @@
         <w:t xml:space="preserve">Backwards induction</w:t>
       </w:r>
     </w:p>
-    <w:bookmarkEnd w:id="backwards-induction"/>
+    <w:bookmarkEnd w:id="34"/>
     <w:p>
       <w:r>
         <w:t xml:space="preserve">To analyse such games we assume that players not only attempt to optimize their overall utility but optimize their utility conditional on any information set.</w:t>
       </w:r>
     </w:p>
-    <w:bookmarkStart w:id="definition-of-sequential-rationality" w:name="definition-of-sequential-rationality"/>
+    <w:bookmarkStart w:id="35" w:name="definition-of-sequential-rationality"/>
     <w:p>
       <w:pPr>
         <w:pStyle w:val="Heading3"/>
@@ -757,7 +757,7 @@
         <w:t xml:space="preserve">Definition of sequential rationality</w:t>
       </w:r>
     </w:p>
-    <w:bookmarkEnd w:id="definition-of-sequential-rationality"/>
+    <w:bookmarkEnd w:id="35"/>
     <w:p>
       <w:r>
         <w:pict>
@@ -791,7 +791,7 @@
         <w:t xml:space="preserve">With this notion in mind we can now define an analysis technique for extensive form games:</w:t>
       </w:r>
     </w:p>
-    <w:bookmarkStart w:id="definition-of-backward-induction" w:name="definition-of-backward-induction"/>
+    <w:bookmarkStart w:id="36" w:name="definition-of-backward-induction"/>
     <w:p>
       <w:pPr>
         <w:pStyle w:val="Heading3"/>
@@ -800,7 +800,7 @@
         <w:t xml:space="preserve">Definition of backward induction</w:t>
       </w:r>
     </w:p>
-    <w:bookmarkEnd w:id="definition-of-backward-induction"/>
+    <w:bookmarkEnd w:id="36"/>
     <w:p>
       <w:r>
         <w:pict>
@@ -829,7 +829,7 @@
         </w:pict>
       </w:r>
     </w:p>
-    <w:bookmarkStart w:id="example" w:name="example"/>
+    <w:bookmarkStart w:id="37" w:name="example"/>
     <w:p>
       <w:pPr>
         <w:pStyle w:val="Heading3"/>
@@ -838,7 +838,7 @@
         <w:t xml:space="preserve">Example</w:t>
       </w:r>
     </w:p>
-    <w:bookmarkEnd w:id="example"/>
+    <w:bookmarkEnd w:id="37"/>
     <w:p>
       <w:r>
         <w:t xml:space="preserve">Let us consider the game shown</w:t>
@@ -864,7 +864,7 @@
                     </pic:cNvPicPr>
                   </pic:nvPicPr>
                   <pic:blipFill>
-                    <a:blip r:embed="image10"/>
+                    <a:blip r:embed="rId38"/>
                     <a:stretch>
                       <a:fillRect/>
                     </a:stretch>
@@ -947,7 +947,7 @@
                     </pic:cNvPicPr>
                   </pic:nvPicPr>
                   <pic:blipFill>
-                    <a:blip r:embed="image11"/>
+                    <a:blip r:embed="rId39"/>
                     <a:stretch>
                       <a:fillRect/>
                     </a:stretch>
@@ -1030,7 +1030,7 @@
                     </pic:cNvPicPr>
                   </pic:nvPicPr>
                   <pic:blipFill>
-                    <a:blip r:embed="image12"/>
+                    <a:blip r:embed="rId40"/>
                     <a:stretch>
                       <a:fillRect/>
                     </a:stretch>
@@ -1113,7 +1113,7 @@
                     </pic:cNvPicPr>
                   </pic:nvPicPr>
                   <pic:blipFill>
-                    <a:blip r:embed="image13"/>
+                    <a:blip r:embed="rId41"/>
                     <a:stretch>
                       <a:fillRect/>
                     </a:stretch>
@@ -1167,7 +1167,7 @@
         <w:t xml:space="preserve">Recalling the original tree neither player has an incentive to move.</w:t>
       </w:r>
     </w:p>
-    <w:bookmarkStart w:id="theorem-of-existence-of-nash-equilibrium-in-games-of-perfect-information." w:name="theorem-of-existence-of-nash-equilibrium-in-games-of-perfect-information."/>
+    <w:bookmarkStart w:id="42" w:name="theorem-of-existence-of-nash-equilibrium-in-games-of-perfect-information."/>
     <w:p>
       <w:pPr>
         <w:pStyle w:val="Heading3"/>
@@ -1176,7 +1176,7 @@
         <w:t xml:space="preserve">Theorem of existence of Nash equilibrium in games of perfect information.</w:t>
       </w:r>
     </w:p>
-    <w:bookmarkEnd w:id="theorem-of-existence-of-nash-equilibrium-in-games-of-perfect-information."/>
+    <w:bookmarkEnd w:id="42"/>
     <w:p>
       <w:r>
         <w:pict>
@@ -1196,7 +1196,7 @@
         </w:pict>
       </w:r>
     </w:p>
-    <w:bookmarkStart w:id="proof" w:name="proof"/>
+    <w:bookmarkStart w:id="43" w:name="proof"/>
     <w:p>
       <w:pPr>
         <w:pStyle w:val="Heading3"/>
@@ -1205,7 +1205,7 @@
         <w:t xml:space="preserve">Proof</w:t>
       </w:r>
     </w:p>
-    <w:bookmarkEnd w:id="proof"/>
+    <w:bookmarkEnd w:id="43"/>
     <w:p>
       <w:r>
         <w:pict>
@@ -1240,7 +1240,7 @@
         </w:pict>
       </w:r>
     </w:p>
-    <w:bookmarkStart w:id="stackelberg-game" w:name="stackelberg-game"/>
+    <w:bookmarkStart w:id="44" w:name="stackelberg-game"/>
     <w:p>
       <w:pPr>
         <w:pStyle w:val="Heading2"/>
@@ -1249,7 +1249,7 @@
         <w:t xml:space="preserve">Stackelberg game</w:t>
       </w:r>
     </w:p>
-    <w:bookmarkEnd w:id="stackelberg-game"/>
+    <w:bookmarkEnd w:id="44"/>
     <w:p>
       <w:r>
         <w:t xml:space="preserve">Let us consider the Cournot duopoly game of Chapter 5. Recall:</w:t>
@@ -1315,7 +1315,6 @@
       <w:pPr>
         <w:pStyle w:val="BlockQuote"/>
       </w:pPr>
-      <w:br/>
       <m:oMathPara>
         <m:oMathParaPr>
           <m:jc m:val="center"/>
@@ -1371,7 +1370,6 @@
           </m:sSub>
         </m:oMath>
       </m:oMathPara>
-      <w:br/>
     </w:p>
     <w:p>
       <w:pPr>
@@ -1438,7 +1436,7 @@
                     </pic:cNvPicPr>
                   </pic:nvPicPr>
                   <pic:blipFill>
-                    <a:blip r:embed="image14"/>
+                    <a:blip r:embed="rId45"/>
                     <a:stretch>
                       <a:fillRect/>
                     </a:stretch>
@@ -1479,7 +1477,6 @@
       </w:r>
     </w:p>
     <w:p>
-      <w:br/>
       <m:oMathPara>
         <m:oMathParaPr>
           <m:jc m:val="center"/>
@@ -1576,7 +1573,6 @@
           </m:f>
         </m:oMath>
       </m:oMathPara>
-      <w:br/>
     </w:p>
     <w:p>
       <w:r>
@@ -1603,7 +1599,7 @@
                     </pic:cNvPicPr>
                   </pic:nvPicPr>
                   <pic:blipFill>
-                    <a:blip r:embed="image15"/>
+                    <a:blip r:embed="rId46"/>
                     <a:stretch>
                       <a:fillRect/>
                     </a:stretch>
@@ -1644,7 +1640,6 @@
       </w:r>
     </w:p>
     <w:p>
-      <w:br/>
       <m:oMathPara>
         <m:oMathParaPr>
           <m:jc m:val="center"/>
@@ -1896,7 +1891,6 @@
           </m:sSub>
         </m:oMath>
       </m:oMathPara>
-      <w:br/>
     </w:p>
     <w:p>
       <w:r>
@@ -1904,7 +1898,6 @@
       </w:r>
     </w:p>
     <w:p>
-      <w:br/>
       <m:oMathPara>
         <m:oMathParaPr>
           <m:jc m:val="center"/>
@@ -1961,7 +1954,8 @@
           </m:f>
         </m:oMath>
       </m:oMathPara>
-      <w:br/>
+    </w:p>
+    <w:p>
       <w:r>
         <w:t xml:space="preserve"> </w:t>
       </w:r>
@@ -1971,7 +1965,8 @@
       <w:r>
         <w:t xml:space="preserve"> </w:t>
       </w:r>
-      <w:br/>
+    </w:p>
+    <w:p>
       <m:oMathPara>
         <m:oMathParaPr>
           <m:jc m:val="center"/>
@@ -2028,7 +2023,6 @@
           </m:f>
         </m:oMath>
       </m:oMathPara>
-      <w:br/>
     </w:p>
     <w:p>
       <w:r>
@@ -2132,9 +2126,14 @@
 </w:document>
 </file>
 
+<file path=word/footnotes.xml><?xml version="1.0" encoding="utf-8"?>
+<w:footnotes xmlns:w="http://schemas.openxmlformats.org/wordprocessingml/2006/main" xmlns:m="http://schemas.openxmlformats.org/officeDocument/2006/math" xmlns:r="http://schemas.openxmlformats.org/officeDocument/2006/relationships" xmlns:o="urn:schemas-microsoft-com:office:office" xmlns:v="urn:schemas-microsoft-com:vml" xmlns:w10="urn:schemas-microsoft-com:office:word" xmlns:a="http://schemas.openxmlformats.org/drawingml/2006/main" xmlns:pic="http://schemas.openxmlformats.org/drawingml/2006/picture" xmlns:wp="http://schemas.openxmlformats.org/drawingml/2006/wordprocessingDrawing"/>
+</file>
+
 <file path=word/numbering.xml><?xml version="1.0" encoding="utf-8"?>
 <w:numbering xmlns:w="http://schemas.openxmlformats.org/wordprocessingml/2006/main">
   <w:abstractNum w:abstractNumId="0">
+    <w:nsid w:val="9d7223a3"/>
     <w:multiLevelType w:val="multilevel"/>
     <w:lvl w:ilvl="0">
       <w:numFmt w:val="bullet"/>
@@ -2215,6 +2214,7 @@
     </w:lvl>
   </w:abstractNum>
   <w:abstractNum w:abstractNumId="2">
+    <w:nsid w:val="477063c7"/>
     <w:multiLevelType w:val="multilevel"/>
     <w:lvl w:ilvl="0">
       <w:numFmt w:val="bullet"/>
@@ -2295,6 +2295,7 @@
     </w:lvl>
   </w:abstractNum>
   <w:abstractNum w:abstractNumId="3">
+    <w:nsid w:val="86d1f7d5"/>
     <w:multiLevelType w:val="multilevel"/>
     <w:lvl w:ilvl="0">
       <w:start w:val="1"/>
@@ -2382,6 +2383,7 @@
     </w:lvl>
   </w:abstractNum>
   <w:abstractNum w:abstractNumId="4">
+    <w:nsid w:val="dcf57986"/>
     <w:multiLevelType w:val="multilevel"/>
     <w:lvl w:ilvl="0">
       <w:start w:val="2"/>
@@ -2469,6 +2471,7 @@
     </w:lvl>
   </w:abstractNum>
   <w:abstractNum w:abstractNumId="5">
+    <w:nsid w:val="c06ae0be"/>
     <w:multiLevelType w:val="multilevel"/>
     <w:lvl w:ilvl="0">
       <w:start w:val="3"/>
@@ -2556,6 +2559,7 @@
     </w:lvl>
   </w:abstractNum>
   <w:abstractNum w:abstractNumId="6">
+    <w:nsid w:val="9ba0f96a"/>
     <w:multiLevelType w:val="multilevel"/>
     <w:lvl w:ilvl="0">
       <w:start w:val="4"/>
@@ -2643,6 +2647,7 @@
     </w:lvl>
   </w:abstractNum>
   <w:abstractNum w:abstractNumId="7">
+    <w:nsid w:val="90f741e7"/>
     <w:multiLevelType w:val="multilevel"/>
     <w:lvl w:ilvl="0">
       <w:start w:val="5"/>
@@ -2730,6 +2735,7 @@
     </w:lvl>
   </w:abstractNum>
   <w:abstractNum w:abstractNumId="8">
+    <w:nsid w:val="eb30848d"/>
     <w:multiLevelType w:val="multilevel"/>
     <w:lvl w:ilvl="0">
       <w:start w:val="6"/>
@@ -2817,6 +2823,7 @@
     </w:lvl>
   </w:abstractNum>
   <w:abstractNum w:abstractNumId="9">
+    <w:nsid w:val="76a698d5"/>
     <w:multiLevelType w:val="multilevel"/>
     <w:lvl w:ilvl="0">
       <w:start w:val="7"/>
@@ -3324,8 +3331,8 @@
       <w:i/>
     </w:rPr>
   </w:style>
-  <w:style w:type="paragraph" w:styleId="PictureCaption">
-    <w:name w:val="Picture Caption"/>
+  <w:style w:type="paragraph" w:styleId="ImageCaption">
+    <w:name w:val="Image Caption"/>
     <w:basedOn w:val="Normal"/>
     <w:link w:val="BodyTextChar"/>
     <w:pPr>
@@ -3348,15 +3355,15 @@
       <w:sz w:val="22"/>
     </w:rPr>
   </w:style>
-  <w:style w:type="character" w:customStyle="1" w:styleId="FootnoteReference">
-    <w:name w:val="Footnote Reference"/>
+  <w:style w:type="character" w:customStyle="1" w:styleId="FootnoteRef">
+    <w:name w:val="Footnote Ref"/>
     <w:basedOn w:val="BodyTextChar"/>
     <w:rPr>
       <w:vertAlign w:val="superscript"/>
     </w:rPr>
   </w:style>
-  <w:style w:type="character" w:customStyle="1" w:styleId="Hyperlink">
-    <w:name w:val="Hyperlink"/>
+  <w:style w:type="character" w:customStyle="1" w:styleId="Link">
+    <w:name w:val="Link"/>
     <w:basedOn w:val="BodyTextChar"/>
     <w:rPr>
       <w:color w:val="4F81BD" w:themeColor="accent1"/>

--- a/Course_Notes/Chapter_07-Extensive_form_games_and_backwards_induction.docx
+++ b/Course_Notes/Chapter_07-Extensive_form_games_and_backwards_induction.docx
@@ -40,6 +40,7 @@
     </w:p>
     <w:p>
       <w:pPr>
+        <w:pStyle w:val="Compact"/>
         <w:numPr>
           <w:numId w:val="2"/>
           <w:ilvl w:val="0"/>
@@ -51,6 +52,7 @@
     </w:p>
     <w:p>
       <w:pPr>
+        <w:pStyle w:val="Compact"/>
         <w:numPr>
           <w:numId w:val="2"/>
           <w:ilvl w:val="0"/>
@@ -62,6 +64,7 @@
     </w:p>
     <w:p>
       <w:pPr>
+        <w:pStyle w:val="Compact"/>
         <w:numPr>
           <w:numId w:val="2"/>
           <w:ilvl w:val="0"/>
@@ -156,16 +159,14 @@
     </w:p>
     <w:p>
       <w:pPr>
+        <w:pStyle w:val="Compact"/>
         <w:numPr>
           <w:numId w:val="3"/>
           <w:ilvl w:val="0"/>
         </w:numPr>
       </w:pPr>
       <w:r>
-        <w:t xml:space="preserve">Every node is a successor of the (unique) initial node\text{ as shown in Figure</w:t>
-      </w:r>
-      <w:r>
-        <w:t xml:space="preserve"> </w:t>
+        <w:t xml:space="preserve">Every node is a successor of the (unique) initial node</w:t>
       </w:r>
       <w:r>
         <w:t xml:space="preserve">.</w:t>
@@ -225,6 +226,7 @@
     </w:p>
     <w:p>
       <w:pPr>
+        <w:pStyle w:val="Compact"/>
         <w:numPr>
           <w:numId w:val="4"/>
           <w:ilvl w:val="0"/>
@@ -294,6 +296,7 @@
     </w:p>
     <w:p>
       <w:pPr>
+        <w:pStyle w:val="Compact"/>
         <w:numPr>
           <w:numId w:val="5"/>
           <w:ilvl w:val="0"/>
@@ -360,6 +363,7 @@
     </w:p>
     <w:p>
       <w:pPr>
+        <w:pStyle w:val="Compact"/>
         <w:numPr>
           <w:numId w:val="6"/>
           <w:ilvl w:val="0"/>
@@ -426,6 +430,7 @@
     </w:p>
     <w:p>
       <w:pPr>
+        <w:pStyle w:val="Compact"/>
         <w:numPr>
           <w:numId w:val="7"/>
           <w:ilvl w:val="0"/>
@@ -495,6 +500,7 @@
     </w:p>
     <w:p>
       <w:pPr>
+        <w:pStyle w:val="Compact"/>
         <w:numPr>
           <w:numId w:val="8"/>
           <w:ilvl w:val="0"/>
@@ -561,6 +567,7 @@
     </w:p>
     <w:p>
       <w:pPr>
+        <w:pStyle w:val="Compact"/>
         <w:numPr>
           <w:numId w:val="9"/>
           <w:ilvl w:val="0"/>
@@ -1957,13 +1964,7 @@
     </w:p>
     <w:p>
       <w:r>
-        <w:t xml:space="preserve"> </w:t>
-      </w:r>
-      <w:r>
         <w:t xml:space="preserve">which in turn gives:</w:t>
-      </w:r>
-      <w:r>
-        <w:t xml:space="preserve"> </w:t>
       </w:r>
     </w:p>
     <w:p>
@@ -2133,7 +2134,7 @@
 <file path=word/numbering.xml><?xml version="1.0" encoding="utf-8"?>
 <w:numbering xmlns:w="http://schemas.openxmlformats.org/wordprocessingml/2006/main">
   <w:abstractNum w:abstractNumId="0">
-    <w:nsid w:val="9d7223a3"/>
+    <w:nsid w:val="7105a39a"/>
     <w:multiLevelType w:val="multilevel"/>
     <w:lvl w:ilvl="0">
       <w:numFmt w:val="bullet"/>
@@ -2214,7 +2215,7 @@
     </w:lvl>
   </w:abstractNum>
   <w:abstractNum w:abstractNumId="2">
-    <w:nsid w:val="477063c7"/>
+    <w:nsid w:val="aa8b3ab5"/>
     <w:multiLevelType w:val="multilevel"/>
     <w:lvl w:ilvl="0">
       <w:numFmt w:val="bullet"/>
@@ -2295,7 +2296,7 @@
     </w:lvl>
   </w:abstractNum>
   <w:abstractNum w:abstractNumId="3">
-    <w:nsid w:val="86d1f7d5"/>
+    <w:nsid w:val="2d448c77"/>
     <w:multiLevelType w:val="multilevel"/>
     <w:lvl w:ilvl="0">
       <w:start w:val="1"/>
@@ -2383,7 +2384,7 @@
     </w:lvl>
   </w:abstractNum>
   <w:abstractNum w:abstractNumId="4">
-    <w:nsid w:val="dcf57986"/>
+    <w:nsid w:val="7fc25c99"/>
     <w:multiLevelType w:val="multilevel"/>
     <w:lvl w:ilvl="0">
       <w:start w:val="2"/>
@@ -2471,7 +2472,7 @@
     </w:lvl>
   </w:abstractNum>
   <w:abstractNum w:abstractNumId="5">
-    <w:nsid w:val="c06ae0be"/>
+    <w:nsid w:val="34966ea7"/>
     <w:multiLevelType w:val="multilevel"/>
     <w:lvl w:ilvl="0">
       <w:start w:val="3"/>
@@ -2559,7 +2560,7 @@
     </w:lvl>
   </w:abstractNum>
   <w:abstractNum w:abstractNumId="6">
-    <w:nsid w:val="9ba0f96a"/>
+    <w:nsid w:val="1caf260d"/>
     <w:multiLevelType w:val="multilevel"/>
     <w:lvl w:ilvl="0">
       <w:start w:val="4"/>
@@ -2647,7 +2648,7 @@
     </w:lvl>
   </w:abstractNum>
   <w:abstractNum w:abstractNumId="7">
-    <w:nsid w:val="90f741e7"/>
+    <w:nsid w:val="7ad2ac35"/>
     <w:multiLevelType w:val="multilevel"/>
     <w:lvl w:ilvl="0">
       <w:start w:val="5"/>
@@ -2735,7 +2736,7 @@
     </w:lvl>
   </w:abstractNum>
   <w:abstractNum w:abstractNumId="8">
-    <w:nsid w:val="eb30848d"/>
+    <w:nsid w:val="d1cfdcb6"/>
     <w:multiLevelType w:val="multilevel"/>
     <w:lvl w:ilvl="0">
       <w:start w:val="6"/>
@@ -2823,7 +2824,7 @@
     </w:lvl>
   </w:abstractNum>
   <w:abstractNum w:abstractNumId="9">
-    <w:nsid w:val="76a698d5"/>
+    <w:nsid w:val="11369cf9"/>
     <w:multiLevelType w:val="multilevel"/>
     <w:lvl w:ilvl="0">
       <w:start w:val="7"/>
@@ -3108,6 +3109,17 @@
   <w:style w:type="paragraph" w:default="1" w:styleId="Normal">
     <w:name w:val="Normal"/>
     <w:qFormat/>
+    <w:pPr>
+      <w:spacing w:before="180" w:after="180"/>
+    </w:pPr>
+  </w:style>
+  <w:style w:type="paragraph" w:styleId="Compact">
+    <w:name w:val="Compact"/>
+    <w:basedOn w:val="Normal"/>
+    <w:qFormat/>
+    <w:pPr>
+      <w:spacing w:before="36" w:after="36"/>
+    </w:pPr>
   </w:style>
   <w:style w:type="paragraph" w:styleId="Title">
     <w:name w:val="Title"/>
@@ -3274,6 +3286,14 @@
       <w:sz w:val="20"/>
       <w:szCs w:val="20"/>
     </w:rPr>
+  </w:style>
+  <w:style w:type="paragraph" w:styleId="FootnoteText">
+    <w:name w:val="Footnote Text"/>
+    <w:basedOn w:val="Normal"/>
+    <w:next w:val="FootnoteText"/>
+    <w:uiPriority w:val="9"/>
+    <w:unhideWhenUsed/>
+    <w:qFormat/>
   </w:style>
   <w:style w:type="character" w:default="1" w:styleId="DefaultParagraphFont">
     <w:name w:val="Default Paragraph Font"/>

--- a/Course_Notes/Chapter_07-Extensive_form_games_and_backwards_induction.docx
+++ b/Course_Notes/Chapter_07-Extensive_form_games_and_backwards_induction.docx
@@ -1097,7 +1097,7 @@
         <w:t xml:space="preserve"> </w:t>
       </w:r>
       <w:r>
-        <w:t xml:space="preserve">C is a dominated strategy so that the game reduces as shown</w:t>
+        <w:t xml:space="preserve">D is a dominated strategy so that the game reduces as shown</w:t>
       </w:r>
       <w:r>
         <w:t xml:space="preserve">.</w:t>
@@ -2134,7 +2134,7 @@
 <file path=word/numbering.xml><?xml version="1.0" encoding="utf-8"?>
 <w:numbering xmlns:w="http://schemas.openxmlformats.org/wordprocessingml/2006/main">
   <w:abstractNum w:abstractNumId="0">
-    <w:nsid w:val="7105a39a"/>
+    <w:nsid w:val="6e92462a"/>
     <w:multiLevelType w:val="multilevel"/>
     <w:lvl w:ilvl="0">
       <w:numFmt w:val="bullet"/>
@@ -2215,7 +2215,7 @@
     </w:lvl>
   </w:abstractNum>
   <w:abstractNum w:abstractNumId="2">
-    <w:nsid w:val="aa8b3ab5"/>
+    <w:nsid w:val="7f9a5fae"/>
     <w:multiLevelType w:val="multilevel"/>
     <w:lvl w:ilvl="0">
       <w:numFmt w:val="bullet"/>
@@ -2296,7 +2296,7 @@
     </w:lvl>
   </w:abstractNum>
   <w:abstractNum w:abstractNumId="3">
-    <w:nsid w:val="2d448c77"/>
+    <w:nsid w:val="a5f49df0"/>
     <w:multiLevelType w:val="multilevel"/>
     <w:lvl w:ilvl="0">
       <w:start w:val="1"/>
@@ -2384,7 +2384,7 @@
     </w:lvl>
   </w:abstractNum>
   <w:abstractNum w:abstractNumId="4">
-    <w:nsid w:val="7fc25c99"/>
+    <w:nsid w:val="7c2e6626"/>
     <w:multiLevelType w:val="multilevel"/>
     <w:lvl w:ilvl="0">
       <w:start w:val="2"/>
@@ -2472,7 +2472,7 @@
     </w:lvl>
   </w:abstractNum>
   <w:abstractNum w:abstractNumId="5">
-    <w:nsid w:val="34966ea7"/>
+    <w:nsid w:val="757e8dc1"/>
     <w:multiLevelType w:val="multilevel"/>
     <w:lvl w:ilvl="0">
       <w:start w:val="3"/>
@@ -2560,7 +2560,7 @@
     </w:lvl>
   </w:abstractNum>
   <w:abstractNum w:abstractNumId="6">
-    <w:nsid w:val="1caf260d"/>
+    <w:nsid w:val="e41667a3"/>
     <w:multiLevelType w:val="multilevel"/>
     <w:lvl w:ilvl="0">
       <w:start w:val="4"/>
@@ -2648,7 +2648,7 @@
     </w:lvl>
   </w:abstractNum>
   <w:abstractNum w:abstractNumId="7">
-    <w:nsid w:val="7ad2ac35"/>
+    <w:nsid w:val="dc03d6c8"/>
     <w:multiLevelType w:val="multilevel"/>
     <w:lvl w:ilvl="0">
       <w:start w:val="5"/>
@@ -2736,7 +2736,7 @@
     </w:lvl>
   </w:abstractNum>
   <w:abstractNum w:abstractNumId="8">
-    <w:nsid w:val="d1cfdcb6"/>
+    <w:nsid w:val="a6ffe693"/>
     <w:multiLevelType w:val="multilevel"/>
     <w:lvl w:ilvl="0">
       <w:start w:val="6"/>
@@ -2824,7 +2824,7 @@
     </w:lvl>
   </w:abstractNum>
   <w:abstractNum w:abstractNumId="9">
-    <w:nsid w:val="11369cf9"/>
+    <w:nsid w:val="b7a1a6ab"/>
     <w:multiLevelType w:val="multilevel"/>
     <w:lvl w:ilvl="0">
       <w:start w:val="7"/>

--- a/Course_Notes/Chapter_07-Extensive_form_games_and_backwards_induction.docx
+++ b/Course_Notes/Chapter_07-Extensive_form_games_and_backwards_induction.docx
@@ -40,7 +40,6 @@
     </w:p>
     <w:p>
       <w:pPr>
-        <w:pStyle w:val="Compact"/>
         <w:numPr>
           <w:numId w:val="2"/>
           <w:ilvl w:val="0"/>
@@ -52,7 +51,6 @@
     </w:p>
     <w:p>
       <w:pPr>
-        <w:pStyle w:val="Compact"/>
         <w:numPr>
           <w:numId w:val="2"/>
           <w:ilvl w:val="0"/>
@@ -64,7 +62,6 @@
     </w:p>
     <w:p>
       <w:pPr>
-        <w:pStyle w:val="Compact"/>
         <w:numPr>
           <w:numId w:val="2"/>
           <w:ilvl w:val="0"/>
@@ -159,7 +156,6 @@
     </w:p>
     <w:p>
       <w:pPr>
-        <w:pStyle w:val="Compact"/>
         <w:numPr>
           <w:numId w:val="3"/>
           <w:ilvl w:val="0"/>
@@ -226,7 +222,6 @@
     </w:p>
     <w:p>
       <w:pPr>
-        <w:pStyle w:val="Compact"/>
         <w:numPr>
           <w:numId w:val="4"/>
           <w:ilvl w:val="0"/>
@@ -296,7 +291,6 @@
     </w:p>
     <w:p>
       <w:pPr>
-        <w:pStyle w:val="Compact"/>
         <w:numPr>
           <w:numId w:val="5"/>
           <w:ilvl w:val="0"/>
@@ -363,7 +357,6 @@
     </w:p>
     <w:p>
       <w:pPr>
-        <w:pStyle w:val="Compact"/>
         <w:numPr>
           <w:numId w:val="6"/>
           <w:ilvl w:val="0"/>
@@ -430,7 +423,6 @@
     </w:p>
     <w:p>
       <w:pPr>
-        <w:pStyle w:val="Compact"/>
         <w:numPr>
           <w:numId w:val="7"/>
           <w:ilvl w:val="0"/>
@@ -500,7 +492,6 @@
     </w:p>
     <w:p>
       <w:pPr>
-        <w:pStyle w:val="Compact"/>
         <w:numPr>
           <w:numId w:val="8"/>
           <w:ilvl w:val="0"/>
@@ -567,7 +558,6 @@
     </w:p>
     <w:p>
       <w:pPr>
-        <w:pStyle w:val="Compact"/>
         <w:numPr>
           <w:numId w:val="9"/>
           <w:ilvl w:val="0"/>
@@ -1964,7 +1954,13 @@
     </w:p>
     <w:p>
       <w:r>
+        <w:t xml:space="preserve"> </w:t>
+      </w:r>
+      <w:r>
         <w:t xml:space="preserve">which in turn gives:</w:t>
+      </w:r>
+      <w:r>
+        <w:t xml:space="preserve"> </w:t>
       </w:r>
     </w:p>
     <w:p>
@@ -2134,7 +2130,7 @@
 <file path=word/numbering.xml><?xml version="1.0" encoding="utf-8"?>
 <w:numbering xmlns:w="http://schemas.openxmlformats.org/wordprocessingml/2006/main">
   <w:abstractNum w:abstractNumId="0">
-    <w:nsid w:val="6e92462a"/>
+    <w:nsid w:val="13703edf"/>
     <w:multiLevelType w:val="multilevel"/>
     <w:lvl w:ilvl="0">
       <w:numFmt w:val="bullet"/>
@@ -2215,7 +2211,7 @@
     </w:lvl>
   </w:abstractNum>
   <w:abstractNum w:abstractNumId="2">
-    <w:nsid w:val="7f9a5fae"/>
+    <w:nsid w:val="358deaa1"/>
     <w:multiLevelType w:val="multilevel"/>
     <w:lvl w:ilvl="0">
       <w:numFmt w:val="bullet"/>
@@ -2296,7 +2292,7 @@
     </w:lvl>
   </w:abstractNum>
   <w:abstractNum w:abstractNumId="3">
-    <w:nsid w:val="a5f49df0"/>
+    <w:nsid w:val="1bdeaaa4"/>
     <w:multiLevelType w:val="multilevel"/>
     <w:lvl w:ilvl="0">
       <w:start w:val="1"/>
@@ -2384,7 +2380,7 @@
     </w:lvl>
   </w:abstractNum>
   <w:abstractNum w:abstractNumId="4">
-    <w:nsid w:val="7c2e6626"/>
+    <w:nsid w:val="864da638"/>
     <w:multiLevelType w:val="multilevel"/>
     <w:lvl w:ilvl="0">
       <w:start w:val="2"/>
@@ -2472,7 +2468,7 @@
     </w:lvl>
   </w:abstractNum>
   <w:abstractNum w:abstractNumId="5">
-    <w:nsid w:val="757e8dc1"/>
+    <w:nsid w:val="28e3f7a6"/>
     <w:multiLevelType w:val="multilevel"/>
     <w:lvl w:ilvl="0">
       <w:start w:val="3"/>
@@ -2560,7 +2556,7 @@
     </w:lvl>
   </w:abstractNum>
   <w:abstractNum w:abstractNumId="6">
-    <w:nsid w:val="e41667a3"/>
+    <w:nsid w:val="8b85face"/>
     <w:multiLevelType w:val="multilevel"/>
     <w:lvl w:ilvl="0">
       <w:start w:val="4"/>
@@ -2648,7 +2644,7 @@
     </w:lvl>
   </w:abstractNum>
   <w:abstractNum w:abstractNumId="7">
-    <w:nsid w:val="dc03d6c8"/>
+    <w:nsid w:val="808371f0"/>
     <w:multiLevelType w:val="multilevel"/>
     <w:lvl w:ilvl="0">
       <w:start w:val="5"/>
@@ -2736,7 +2732,7 @@
     </w:lvl>
   </w:abstractNum>
   <w:abstractNum w:abstractNumId="8">
-    <w:nsid w:val="a6ffe693"/>
+    <w:nsid w:val="53bf19c7"/>
     <w:multiLevelType w:val="multilevel"/>
     <w:lvl w:ilvl="0">
       <w:start w:val="6"/>
@@ -2824,7 +2820,7 @@
     </w:lvl>
   </w:abstractNum>
   <w:abstractNum w:abstractNumId="9">
-    <w:nsid w:val="b7a1a6ab"/>
+    <w:nsid w:val="ecb1f252"/>
     <w:multiLevelType w:val="multilevel"/>
     <w:lvl w:ilvl="0">
       <w:start w:val="7"/>
@@ -3109,17 +3105,6 @@
   <w:style w:type="paragraph" w:default="1" w:styleId="Normal">
     <w:name w:val="Normal"/>
     <w:qFormat/>
-    <w:pPr>
-      <w:spacing w:before="180" w:after="180"/>
-    </w:pPr>
-  </w:style>
-  <w:style w:type="paragraph" w:styleId="Compact">
-    <w:name w:val="Compact"/>
-    <w:basedOn w:val="Normal"/>
-    <w:qFormat/>
-    <w:pPr>
-      <w:spacing w:before="36" w:after="36"/>
-    </w:pPr>
   </w:style>
   <w:style w:type="paragraph" w:styleId="Title">
     <w:name w:val="Title"/>
@@ -3286,14 +3271,6 @@
       <w:sz w:val="20"/>
       <w:szCs w:val="20"/>
     </w:rPr>
-  </w:style>
-  <w:style w:type="paragraph" w:styleId="FootnoteText">
-    <w:name w:val="Footnote Text"/>
-    <w:basedOn w:val="Normal"/>
-    <w:next w:val="FootnoteText"/>
-    <w:uiPriority w:val="9"/>
-    <w:unhideWhenUsed/>
-    <w:qFormat/>
   </w:style>
   <w:style w:type="character" w:default="1" w:styleId="DefaultParagraphFont">
     <w:name w:val="Default Paragraph Font"/>

--- a/Course_Notes/Chapter_07-Extensive_form_games_and_backwards_induction.docx
+++ b/Course_Notes/Chapter_07-Extensive_form_games_and_backwards_induction.docx
@@ -1147,7 +1147,7 @@
     </w:p>
     <w:p>
       <w:r>
-        <w:t xml:space="preserve">Player 2s strategy profile is thus (C,B) and finally strategy W is dominated for player 1 whose strategy profile is (W,Z).</w:t>
+        <w:t xml:space="preserve">Player 2s strategy profile is thus (C,B) and finally strategy W is dominated for player 1 whose strategy profile is (X,Z).</w:t>
       </w:r>
     </w:p>
     <w:p>
@@ -2130,7 +2130,7 @@
 <file path=word/numbering.xml><?xml version="1.0" encoding="utf-8"?>
 <w:numbering xmlns:w="http://schemas.openxmlformats.org/wordprocessingml/2006/main">
   <w:abstractNum w:abstractNumId="0">
-    <w:nsid w:val="13703edf"/>
+    <w:nsid w:val="19d856c9"/>
     <w:multiLevelType w:val="multilevel"/>
     <w:lvl w:ilvl="0">
       <w:numFmt w:val="bullet"/>
@@ -2211,7 +2211,7 @@
     </w:lvl>
   </w:abstractNum>
   <w:abstractNum w:abstractNumId="2">
-    <w:nsid w:val="358deaa1"/>
+    <w:nsid w:val="4d418716"/>
     <w:multiLevelType w:val="multilevel"/>
     <w:lvl w:ilvl="0">
       <w:numFmt w:val="bullet"/>
@@ -2292,7 +2292,7 @@
     </w:lvl>
   </w:abstractNum>
   <w:abstractNum w:abstractNumId="3">
-    <w:nsid w:val="1bdeaaa4"/>
+    <w:nsid w:val="40f77267"/>
     <w:multiLevelType w:val="multilevel"/>
     <w:lvl w:ilvl="0">
       <w:start w:val="1"/>
@@ -2380,7 +2380,7 @@
     </w:lvl>
   </w:abstractNum>
   <w:abstractNum w:abstractNumId="4">
-    <w:nsid w:val="864da638"/>
+    <w:nsid w:val="d26aa309"/>
     <w:multiLevelType w:val="multilevel"/>
     <w:lvl w:ilvl="0">
       <w:start w:val="2"/>
@@ -2468,7 +2468,7 @@
     </w:lvl>
   </w:abstractNum>
   <w:abstractNum w:abstractNumId="5">
-    <w:nsid w:val="28e3f7a6"/>
+    <w:nsid w:val="7978ad3b"/>
     <w:multiLevelType w:val="multilevel"/>
     <w:lvl w:ilvl="0">
       <w:start w:val="3"/>
@@ -2556,7 +2556,7 @@
     </w:lvl>
   </w:abstractNum>
   <w:abstractNum w:abstractNumId="6">
-    <w:nsid w:val="8b85face"/>
+    <w:nsid w:val="dfb5d478"/>
     <w:multiLevelType w:val="multilevel"/>
     <w:lvl w:ilvl="0">
       <w:start w:val="4"/>
@@ -2644,7 +2644,7 @@
     </w:lvl>
   </w:abstractNum>
   <w:abstractNum w:abstractNumId="7">
-    <w:nsid w:val="808371f0"/>
+    <w:nsid w:val="ac9db5c8"/>
     <w:multiLevelType w:val="multilevel"/>
     <w:lvl w:ilvl="0">
       <w:start w:val="5"/>
@@ -2732,7 +2732,7 @@
     </w:lvl>
   </w:abstractNum>
   <w:abstractNum w:abstractNumId="8">
-    <w:nsid w:val="53bf19c7"/>
+    <w:nsid w:val="7d029def"/>
     <w:multiLevelType w:val="multilevel"/>
     <w:lvl w:ilvl="0">
       <w:start w:val="6"/>
@@ -2820,7 +2820,7 @@
     </w:lvl>
   </w:abstractNum>
   <w:abstractNum w:abstractNumId="9">
-    <w:nsid w:val="ecb1f252"/>
+    <w:nsid w:val="abd0ecfe"/>
     <w:multiLevelType w:val="multilevel"/>
     <w:lvl w:ilvl="0">
       <w:start w:val="7"/>

--- a/Course_Notes/Chapter_07-Extensive_form_games_and_backwards_induction.docx
+++ b/Course_Notes/Chapter_07-Extensive_form_games_and_backwards_induction.docx
@@ -40,6 +40,7 @@
     </w:p>
     <w:p>
       <w:pPr>
+        <w:pStyle w:val="Compact"/>
         <w:numPr>
           <w:numId w:val="2"/>
           <w:ilvl w:val="0"/>
@@ -51,6 +52,7 @@
     </w:p>
     <w:p>
       <w:pPr>
+        <w:pStyle w:val="Compact"/>
         <w:numPr>
           <w:numId w:val="2"/>
           <w:ilvl w:val="0"/>
@@ -62,6 +64,7 @@
     </w:p>
     <w:p>
       <w:pPr>
+        <w:pStyle w:val="Compact"/>
         <w:numPr>
           <w:numId w:val="2"/>
           <w:ilvl w:val="0"/>
@@ -156,6 +159,7 @@
     </w:p>
     <w:p>
       <w:pPr>
+        <w:pStyle w:val="Compact"/>
         <w:numPr>
           <w:numId w:val="3"/>
           <w:ilvl w:val="0"/>
@@ -222,6 +226,7 @@
     </w:p>
     <w:p>
       <w:pPr>
+        <w:pStyle w:val="Compact"/>
         <w:numPr>
           <w:numId w:val="4"/>
           <w:ilvl w:val="0"/>
@@ -291,6 +296,7 @@
     </w:p>
     <w:p>
       <w:pPr>
+        <w:pStyle w:val="Compact"/>
         <w:numPr>
           <w:numId w:val="5"/>
           <w:ilvl w:val="0"/>
@@ -357,6 +363,7 @@
     </w:p>
     <w:p>
       <w:pPr>
+        <w:pStyle w:val="Compact"/>
         <w:numPr>
           <w:numId w:val="6"/>
           <w:ilvl w:val="0"/>
@@ -423,6 +430,7 @@
     </w:p>
     <w:p>
       <w:pPr>
+        <w:pStyle w:val="Compact"/>
         <w:numPr>
           <w:numId w:val="7"/>
           <w:ilvl w:val="0"/>
@@ -492,6 +500,7 @@
     </w:p>
     <w:p>
       <w:pPr>
+        <w:pStyle w:val="Compact"/>
         <w:numPr>
           <w:numId w:val="8"/>
           <w:ilvl w:val="0"/>
@@ -558,6 +567,7 @@
     </w:p>
     <w:p>
       <w:pPr>
+        <w:pStyle w:val="Compact"/>
         <w:numPr>
           <w:numId w:val="9"/>
           <w:ilvl w:val="0"/>
@@ -1147,7 +1157,7 @@
     </w:p>
     <w:p>
       <w:r>
-        <w:t xml:space="preserve">Player 2s strategy profile is thus (C,B) and finally strategy W is dominated for player 1 whose strategy profile is (X,Z).</w:t>
+        <w:t xml:space="preserve">Player 2s strategy profile is thus (C,B) and finally strategy W is dominated for player 1 whose strategy profile is (X,Y).</w:t>
       </w:r>
     </w:p>
     <w:p>
@@ -1954,13 +1964,7 @@
     </w:p>
     <w:p>
       <w:r>
-        <w:t xml:space="preserve"> </w:t>
-      </w:r>
-      <w:r>
         <w:t xml:space="preserve">which in turn gives:</w:t>
-      </w:r>
-      <w:r>
-        <w:t xml:space="preserve"> </w:t>
       </w:r>
     </w:p>
     <w:p>
@@ -2130,7 +2134,7 @@
 <file path=word/numbering.xml><?xml version="1.0" encoding="utf-8"?>
 <w:numbering xmlns:w="http://schemas.openxmlformats.org/wordprocessingml/2006/main">
   <w:abstractNum w:abstractNumId="0">
-    <w:nsid w:val="19d856c9"/>
+    <w:nsid w:val="4cb4deef"/>
     <w:multiLevelType w:val="multilevel"/>
     <w:lvl w:ilvl="0">
       <w:numFmt w:val="bullet"/>
@@ -2211,7 +2215,7 @@
     </w:lvl>
   </w:abstractNum>
   <w:abstractNum w:abstractNumId="2">
-    <w:nsid w:val="4d418716"/>
+    <w:nsid w:val="c3dbcd90"/>
     <w:multiLevelType w:val="multilevel"/>
     <w:lvl w:ilvl="0">
       <w:numFmt w:val="bullet"/>
@@ -2292,7 +2296,7 @@
     </w:lvl>
   </w:abstractNum>
   <w:abstractNum w:abstractNumId="3">
-    <w:nsid w:val="40f77267"/>
+    <w:nsid w:val="bbeba46d"/>
     <w:multiLevelType w:val="multilevel"/>
     <w:lvl w:ilvl="0">
       <w:start w:val="1"/>
@@ -2380,7 +2384,7 @@
     </w:lvl>
   </w:abstractNum>
   <w:abstractNum w:abstractNumId="4">
-    <w:nsid w:val="d26aa309"/>
+    <w:nsid w:val="d2313db4"/>
     <w:multiLevelType w:val="multilevel"/>
     <w:lvl w:ilvl="0">
       <w:start w:val="2"/>
@@ -2468,7 +2472,7 @@
     </w:lvl>
   </w:abstractNum>
   <w:abstractNum w:abstractNumId="5">
-    <w:nsid w:val="7978ad3b"/>
+    <w:nsid w:val="d5b21b69"/>
     <w:multiLevelType w:val="multilevel"/>
     <w:lvl w:ilvl="0">
       <w:start w:val="3"/>
@@ -2556,7 +2560,7 @@
     </w:lvl>
   </w:abstractNum>
   <w:abstractNum w:abstractNumId="6">
-    <w:nsid w:val="dfb5d478"/>
+    <w:nsid w:val="3640726d"/>
     <w:multiLevelType w:val="multilevel"/>
     <w:lvl w:ilvl="0">
       <w:start w:val="4"/>
@@ -2644,7 +2648,7 @@
     </w:lvl>
   </w:abstractNum>
   <w:abstractNum w:abstractNumId="7">
-    <w:nsid w:val="ac9db5c8"/>
+    <w:nsid w:val="f8d3cb25"/>
     <w:multiLevelType w:val="multilevel"/>
     <w:lvl w:ilvl="0">
       <w:start w:val="5"/>
@@ -2732,7 +2736,7 @@
     </w:lvl>
   </w:abstractNum>
   <w:abstractNum w:abstractNumId="8">
-    <w:nsid w:val="7d029def"/>
+    <w:nsid w:val="5ec90b5f"/>
     <w:multiLevelType w:val="multilevel"/>
     <w:lvl w:ilvl="0">
       <w:start w:val="6"/>
@@ -2820,7 +2824,7 @@
     </w:lvl>
   </w:abstractNum>
   <w:abstractNum w:abstractNumId="9">
-    <w:nsid w:val="abd0ecfe"/>
+    <w:nsid w:val="df31fe7e"/>
     <w:multiLevelType w:val="multilevel"/>
     <w:lvl w:ilvl="0">
       <w:start w:val="7"/>
@@ -3105,6 +3109,17 @@
   <w:style w:type="paragraph" w:default="1" w:styleId="Normal">
     <w:name w:val="Normal"/>
     <w:qFormat/>
+    <w:pPr>
+      <w:spacing w:before="180" w:after="180"/>
+    </w:pPr>
+  </w:style>
+  <w:style w:type="paragraph" w:styleId="Compact">
+    <w:name w:val="Compact"/>
+    <w:basedOn w:val="Normal"/>
+    <w:qFormat/>
+    <w:pPr>
+      <w:spacing w:before="36" w:after="36"/>
+    </w:pPr>
   </w:style>
   <w:style w:type="paragraph" w:styleId="Title">
     <w:name w:val="Title"/>
